--- a/2nd-mainboard-pcb/dokumentation/bauteile.docx
+++ b/2nd-mainboard-pcb/dokumentation/bauteile.docx
@@ -47,35 +47,33 @@
             <w:rStyle w:val="Hyperlink"/>
             <w:lang w:val="pl-PL"/>
           </w:rPr>
-          <w:t>https://www.digikey.at/en/products/detail/microchip-technology/ATMEGA328PB-AU/5638812</w:t>
+          <w:t>https://ww</w:t>
+        </w:r>
+        <w:r>
+          <w:rPr>
+            <w:rStyle w:val="Hyperlink"/>
+            <w:lang w:val="pl-PL"/>
+          </w:rPr>
+          <w:t>w</w:t>
+        </w:r>
+        <w:r>
+          <w:rPr>
+            <w:rStyle w:val="Hyperlink"/>
+            <w:lang w:val="pl-PL"/>
+          </w:rPr>
+          <w:t>.digikey.at/de/products/detail/microchip-technology/ATMEGA328PB-AU/5638812</w:t>
         </w:r>
       </w:hyperlink>
     </w:p>
     <w:p>
-      <w:pPr>
-        <w:rPr>
-          <w:lang w:val="en-US"/>
-        </w:rPr>
-      </w:pPr>
       <w:r>
-        <w:rPr>
-          <w:lang w:val="en-US"/>
-        </w:rPr>
         <w:t>USB/Serial Wandler</w:t>
       </w:r>
       <w:r>
-        <w:rPr>
-          <w:lang w:val="en-US"/>
-        </w:rPr>
         <w:tab/>
       </w:r>
     </w:p>
     <w:p>
-      <w:pPr>
-        <w:rPr>
-          <w:lang w:val="en-US"/>
-        </w:rPr>
-      </w:pPr>
       <w:hyperlink r:id="rId6" w:history="1">
         <w:r>
           <w:rPr>
@@ -83,6 +81,26 @@
             <w:lang w:val="en-US"/>
           </w:rPr>
           <w:t>https://www.digikey.at/en/products/detail/ftdi-future-technology-devices-international-ltd/ft232rl-reel/1836385</w:t>
+        </w:r>
+      </w:hyperlink>
+    </w:p>
+    <w:p>
+      <w:r>
+        <w:t xml:space="preserve">optional 5V 3V3 </w:t>
+      </w:r>
+      <w:proofErr w:type="spellStart"/>
+      <w:r>
+        <w:t>converter</w:t>
+      </w:r>
+      <w:proofErr w:type="spellEnd"/>
+    </w:p>
+    <w:p>
+      <w:hyperlink r:id="rId7" w:history="1">
+        <w:r>
+          <w:rPr>
+            <w:rStyle w:val="Hyperlink"/>
+          </w:rPr>
+          <w:t>https://www.digikey.at/de/products/detail/mornsun-america-llc/F0503XT-1WR3-TR/13617558</w:t>
         </w:r>
       </w:hyperlink>
     </w:p>
@@ -105,7 +123,7 @@
           <w:lang w:val="en-US"/>
         </w:rPr>
       </w:pPr>
-      <w:hyperlink r:id="rId7" w:history="1">
+      <w:hyperlink r:id="rId8" w:history="1">
         <w:r>
           <w:rPr>
             <w:rStyle w:val="Hyperlink"/>
@@ -114,6 +132,85 @@
           <w:t>https://www.digikey.de/en/products/detail/w%C3%BCrth-elektronik/151031VS06000/4489988</w:t>
         </w:r>
       </w:hyperlink>
+    </w:p>
+    <w:p>
+      <w:pPr>
+        <w:rPr>
+          <w:lang w:val="en-US"/>
+        </w:rPr>
+      </w:pPr>
+      <w:r>
+        <w:rPr>
+          <w:lang w:val="en-US"/>
+        </w:rPr>
+        <w:t>switch</w:t>
+      </w:r>
+    </w:p>
+    <w:p>
+      <w:pPr>
+        <w:rPr>
+          <w:lang w:val="en-US"/>
+        </w:rPr>
+      </w:pPr>
+      <w:hyperlink r:id="rId9" w:history="1">
+        <w:r>
+          <w:rPr>
+            <w:rStyle w:val="Hyperlink"/>
+            <w:lang w:val="en-US"/>
+          </w:rPr>
+          <w:t>https://www.digikey.de/en/products/detail/panasonic-electronic-components/EVQ-Q2Y02W/762910</w:t>
+        </w:r>
+      </w:hyperlink>
+    </w:p>
+    <w:p>
+      <w:pPr>
+        <w:rPr>
+          <w:lang w:val="en-US"/>
+        </w:rPr>
+      </w:pPr>
+      <w:r>
+        <w:rPr>
+          <w:lang w:val="en-US"/>
+        </w:rPr>
+        <w:t>oscillator</w:t>
+      </w:r>
+    </w:p>
+    <w:p>
+      <w:pPr>
+        <w:rPr>
+          <w:lang w:val="en-US"/>
+        </w:rPr>
+      </w:pPr>
+      <w:hyperlink r:id="rId10" w:history="1">
+        <w:r>
+          <w:rPr>
+            <w:rStyle w:val="Hyperlink"/>
+            <w:lang w:val="en-US"/>
+          </w:rPr>
+          <w:t>https://www.digikey.at/de/products/detail/ecs-inc/ECS-160-18-4X-CKM/12349</w:t>
+        </w:r>
+        <w:r>
+          <w:rPr>
+            <w:rStyle w:val="Hyperlink"/>
+            <w:lang w:val="en-US"/>
+          </w:rPr>
+          <w:t>4</w:t>
+        </w:r>
+        <w:r>
+          <w:rPr>
+            <w:rStyle w:val="Hyperlink"/>
+            <w:lang w:val="en-US"/>
+          </w:rPr>
+          <w:t>51</w:t>
+        </w:r>
+      </w:hyperlink>
+    </w:p>
+    <w:p>
+      <w:pPr>
+        <w:rPr>
+          <w:lang w:val="en-US"/>
+        </w:rPr>
+      </w:pPr>
     </w:p>
     <w:p>
       <w:pPr>
